--- a/Programming/Testing/TESTING_LERNING/МАТЕРИАЛЫ/ТЕОРИЯ/Этапы тестирования (STLC)/3) этп STLC - Тест Дизайн (тест кейс, тестовая модель, техники тест дизайна...).docx
+++ b/Programming/Testing/TESTING_LERNING/МАТЕРИАЛЫ/ТЕОРИЯ/Этапы тестирования (STLC)/3) этп STLC - Тест Дизайн (тест кейс, тестовая модель, техники тест дизайна...).docx
@@ -1,6 +1,6 @@
 
 <file path=word/document.xml><?xml version="1.0" encoding="utf-8"?>
-<w:document xmlns:mc="http://schemas.openxmlformats.org/markup-compatibility/2006" xmlns:o="urn:schemas-microsoft-com:office:office" xmlns:r="http://schemas.openxmlformats.org/officeDocument/2006/relationships" xmlns:m="http://schemas.openxmlformats.org/officeDocument/2006/math" xmlns:v="urn:schemas-microsoft-com:vml" xmlns:wp="http://schemas.openxmlformats.org/drawingml/2006/wordprocessingDrawing" xmlns:w10="urn:schemas-microsoft-com:office:word" xmlns:w="http://schemas.openxmlformats.org/wordprocessingml/2006/main" xmlns:wne="http://schemas.microsoft.com/office/word/2006/wordml" xmlns:sl="http://schemas.openxmlformats.org/schemaLibrary/2006/main" xmlns:a="http://schemas.openxmlformats.org/drawingml/2006/main" xmlns:pic="http://schemas.openxmlformats.org/drawingml/2006/picture" xmlns:c="http://schemas.openxmlformats.org/drawingml/2006/chart" xmlns:lc="http://schemas.openxmlformats.org/drawingml/2006/lockedCanvas" xmlns:dgm="http://schemas.openxmlformats.org/drawingml/2006/diagram" xmlns:wps="http://schemas.microsoft.com/office/word/2010/wordprocessingShape" xmlns:wpg="http://schemas.microsoft.com/office/word/2010/wordprocessingGroup" xmlns:w14="http://schemas.microsoft.com/office/word/2010/wordml" xmlns:w15="http://schemas.microsoft.com/office/word/2012/wordml">
+<w:document xmlns:mc="http://schemas.openxmlformats.org/markup-compatibility/2006" xmlns:o="urn:schemas-microsoft-com:office:office" xmlns:r="http://schemas.openxmlformats.org/officeDocument/2006/relationships" xmlns:m="http://schemas.openxmlformats.org/officeDocument/2006/math" xmlns:v="urn:schemas-microsoft-com:vml" xmlns:wp="http://schemas.openxmlformats.org/drawingml/2006/wordprocessingDrawing" xmlns:w10="urn:schemas-microsoft-com:office:word" xmlns:w="http://schemas.openxmlformats.org/wordprocessingml/2006/main" xmlns:wne="http://schemas.microsoft.com/office/word/2006/wordml" xmlns:sl="http://schemas.openxmlformats.org/schemaLibrary/2006/main" xmlns:a="http://schemas.openxmlformats.org/drawingml/2006/main" xmlns:pic="http://schemas.openxmlformats.org/drawingml/2006/picture" xmlns:c="http://schemas.openxmlformats.org/drawingml/2006/chart" xmlns:lc="http://schemas.openxmlformats.org/drawingml/2006/lockedCanvas" xmlns:dgm="http://schemas.openxmlformats.org/drawingml/2006/diagram" xmlns:wps="http://schemas.microsoft.com/office/word/2010/wordprocessingShape" xmlns:wpg="http://schemas.microsoft.com/office/word/2010/wordprocessingGroup" xmlns:w14="http://schemas.microsoft.com/office/word/2010/wordml" xmlns:w15="http://schemas.microsoft.com/office/word/2012/wordml" xmlns:w16="http://schemas.microsoft.com/office/word/2018/wordml" xmlns:w16cex="http://schemas.microsoft.com/office/word/2018/wordml/cex" xmlns:w16cid="http://schemas.microsoft.com/office/word/2016/wordml/cid" xmlns="http://schemas.microsoft.com/office/tasks/2019/documenttasks" xmlns:cr="http://schemas.microsoft.com/office/comments/2020/reactions">
   <w:body>
     <w:p>
       <w:pPr>
@@ -306,12 +306,12 @@
           <wp:inline distB="114300" distT="114300" distL="114300" distR="114300">
             <wp:extent cx="5729888" cy="3540183"/>
             <wp:effectExtent b="0" l="0" r="0" t="0"/>
-            <wp:docPr id="3" name="image5.png"/>
+            <wp:docPr id="3" name="image2.png"/>
             <a:graphic>
               <a:graphicData uri="http://schemas.openxmlformats.org/drawingml/2006/picture">
                 <pic:pic>
                   <pic:nvPicPr>
-                    <pic:cNvPr id="0" name="image5.png"/>
+                    <pic:cNvPr id="0" name="image2.png"/>
                     <pic:cNvPicPr preferRelativeResize="0"/>
                   </pic:nvPicPr>
                   <pic:blipFill>
@@ -348,9 +348,16 @@
       </w:pPr>
       <w:r>
         <w:rPr>
-          <w:rtl w:val="0"/>
-        </w:rPr>
-        <w:t xml:space="preserve">Specification - требования к системе, возможно написанный заказчиком в word документе, типа я хочу чтобы у меня была система, которая делает то-то…Далее аналитики разбивают требования по пунктам, и нумеруются, чтобы облегчить одну большую задачу на более мелкие и чтобы при необходимости легко можно было найти требуемую спецификацию.(на рисунке это голубым Requriment1,2…). Далее каждое такое requerment разбивают на Тест сценарии (их ещё могут называть - use case) их тоже может быть несколько (на ресунке это салатовым). На каждый тестовый сценарий пишутся test case-ы. Важно вести нумерацию для общего понимание что этот тестовый сценарий имеет столько-то тест кейсов и они имеют вот такой-то номер (смотри рисунок), это помогает покрыть все требования тестами и ничего не пропустить. </w:t>
+          <w:b w:val="1"/>
+          <w:rtl w:val="0"/>
+        </w:rPr>
+        <w:t xml:space="preserve">Specification </w:t>
+      </w:r>
+      <w:r>
+        <w:rPr>
+          <w:rtl w:val="0"/>
+        </w:rPr>
+        <w:t xml:space="preserve">- требования к системе, возможно написанный заказчиком в word документе, типа я хочу чтобы у меня была система, которая делает то-то…Далее аналитики разбивают требования по пунктам, и нумеруются, чтобы облегчить одну большую задачу на более мелкие и чтобы при необходимости легко можно было найти требуемую спецификацию.(на рисунке это голубым Requriment1,2…). Далее каждое такое requerment разбивают на Тест сценарии (их ещё могут называть - use case) их тоже может быть несколько (на ресунке это салатовым). На каждый тестовый сценарий пишутся test case-ы. Важно вести нумерацию для общего понимание что этот тестовый сценарий имеет столько-то тест кейсов и они имеют вот такой-то номер (смотри рисунок), это помогает покрыть все требования тестами и ничего не пропустить. </w:t>
       </w:r>
     </w:p>
     <w:p>
@@ -809,7 +816,19 @@
         <w:rPr>
           <w:rtl w:val="0"/>
         </w:rPr>
-        <w:t xml:space="preserve"> техникам, приёмам и помнить что нельзя всё протестировать на 100 % !!!</w:t>
+        <w:t xml:space="preserve"> техникам, </w:t>
+      </w:r>
+      <w:r>
+        <w:rPr>
+          <w:rtl w:val="0"/>
+        </w:rPr>
+        <w:t xml:space="preserve">приёмам</w:t>
+      </w:r>
+      <w:r>
+        <w:rPr>
+          <w:rtl w:val="0"/>
+        </w:rPr>
+        <w:t xml:space="preserve"> и помнить что нельзя всё протестировать на 100 % !!!</w:t>
       </w:r>
     </w:p>
     <w:p>
@@ -949,12 +968,12 @@
           <wp:inline distB="114300" distT="114300" distL="114300" distR="114300">
             <wp:extent cx="5124450" cy="1533525"/>
             <wp:effectExtent b="0" l="0" r="0" t="0"/>
-            <wp:docPr id="2" name="image1.png"/>
+            <wp:docPr id="2" name="image5.png"/>
             <a:graphic>
               <a:graphicData uri="http://schemas.openxmlformats.org/drawingml/2006/picture">
                 <pic:pic>
                   <pic:nvPicPr>
-                    <pic:cNvPr id="0" name="image1.png"/>
+                    <pic:cNvPr id="0" name="image5.png"/>
                     <pic:cNvPicPr preferRelativeResize="0"/>
                   </pic:nvPicPr>
                   <pic:blipFill>
@@ -1007,12 +1026,12 @@
           <wp:inline distB="114300" distT="114300" distL="114300" distR="114300">
             <wp:extent cx="5655600" cy="965200"/>
             <wp:effectExtent b="0" l="0" r="0" t="0"/>
-            <wp:docPr id="5" name="image3.png"/>
+            <wp:docPr id="5" name="image4.png"/>
             <a:graphic>
               <a:graphicData uri="http://schemas.openxmlformats.org/drawingml/2006/picture">
                 <pic:pic>
                   <pic:nvPicPr>
-                    <pic:cNvPr id="0" name="image3.png"/>
+                    <pic:cNvPr id="0" name="image4.png"/>
                     <pic:cNvPicPr preferRelativeResize="0"/>
                   </pic:nvPicPr>
                   <pic:blipFill>
@@ -1178,12 +1197,12 @@
           <wp:inline distB="114300" distT="114300" distL="114300" distR="114300">
             <wp:extent cx="5655600" cy="2336800"/>
             <wp:effectExtent b="0" l="0" r="0" t="0"/>
-            <wp:docPr id="4" name="image4.png"/>
+            <wp:docPr id="4" name="image1.png"/>
             <a:graphic>
               <a:graphicData uri="http://schemas.openxmlformats.org/drawingml/2006/picture">
                 <pic:pic>
                   <pic:nvPicPr>
-                    <pic:cNvPr id="0" name="image4.png"/>
+                    <pic:cNvPr id="0" name="image1.png"/>
                     <pic:cNvPicPr preferRelativeResize="0"/>
                   </pic:nvPicPr>
                   <pic:blipFill>
@@ -1301,12 +1320,12 @@
             <wp:extent cx="4423058" cy="3209323"/>
             <wp:effectExtent b="0" l="0" r="0" t="0"/>
             <wp:wrapSquare wrapText="bothSides" distB="114300" distT="114300" distL="114300" distR="114300"/>
-            <wp:docPr id="1" name="image2.png"/>
+            <wp:docPr id="1" name="image3.png"/>
             <a:graphic>
               <a:graphicData uri="http://schemas.openxmlformats.org/drawingml/2006/picture">
                 <pic:pic>
                   <pic:nvPicPr>
-                    <pic:cNvPr id="0" name="image2.png"/>
+                    <pic:cNvPr id="0" name="image3.png"/>
                     <pic:cNvPicPr preferRelativeResize="0"/>
                   </pic:nvPicPr>
                   <pic:blipFill>
@@ -2139,11 +2158,11 @@
 </file>
 
 <file path=word/numbering.xml><?xml version="1.0" encoding="utf-8"?>
-<w:numbering xmlns:mc="http://schemas.openxmlformats.org/markup-compatibility/2006" xmlns:o="urn:schemas-microsoft-com:office:office" xmlns:r="http://schemas.openxmlformats.org/officeDocument/2006/relationships" xmlns:m="http://schemas.openxmlformats.org/officeDocument/2006/math" xmlns:v="urn:schemas-microsoft-com:vml" xmlns:wp="http://schemas.openxmlformats.org/drawingml/2006/wordprocessingDrawing" xmlns:w10="urn:schemas-microsoft-com:office:word" xmlns:w="http://schemas.openxmlformats.org/wordprocessingml/2006/main" xmlns:wne="http://schemas.microsoft.com/office/word/2006/wordml" xmlns:sl="http://schemas.openxmlformats.org/schemaLibrary/2006/main" xmlns:a="http://schemas.openxmlformats.org/drawingml/2006/main" xmlns:pic="http://schemas.openxmlformats.org/drawingml/2006/picture" xmlns:c="http://schemas.openxmlformats.org/drawingml/2006/chart" xmlns:lc="http://schemas.openxmlformats.org/drawingml/2006/lockedCanvas" xmlns:dgm="http://schemas.openxmlformats.org/drawingml/2006/diagram" xmlns:wps="http://schemas.microsoft.com/office/word/2010/wordprocessingShape" xmlns:wpg="http://schemas.microsoft.com/office/word/2010/wordprocessingGroup" xmlns:w14="http://schemas.microsoft.com/office/word/2010/wordml" xmlns:w15="http://schemas.microsoft.com/office/word/2012/wordml"/>
+<w:numbering xmlns:mc="http://schemas.openxmlformats.org/markup-compatibility/2006" xmlns:o="urn:schemas-microsoft-com:office:office" xmlns:r="http://schemas.openxmlformats.org/officeDocument/2006/relationships" xmlns:m="http://schemas.openxmlformats.org/officeDocument/2006/math" xmlns:v="urn:schemas-microsoft-com:vml" xmlns:wp="http://schemas.openxmlformats.org/drawingml/2006/wordprocessingDrawing" xmlns:w10="urn:schemas-microsoft-com:office:word" xmlns:w="http://schemas.openxmlformats.org/wordprocessingml/2006/main" xmlns:wne="http://schemas.microsoft.com/office/word/2006/wordml" xmlns:sl="http://schemas.openxmlformats.org/schemaLibrary/2006/main" xmlns:a="http://schemas.openxmlformats.org/drawingml/2006/main" xmlns:pic="http://schemas.openxmlformats.org/drawingml/2006/picture" xmlns:c="http://schemas.openxmlformats.org/drawingml/2006/chart" xmlns:lc="http://schemas.openxmlformats.org/drawingml/2006/lockedCanvas" xmlns:dgm="http://schemas.openxmlformats.org/drawingml/2006/diagram" xmlns:wps="http://schemas.microsoft.com/office/word/2010/wordprocessingShape" xmlns:wpg="http://schemas.microsoft.com/office/word/2010/wordprocessingGroup" xmlns:w14="http://schemas.microsoft.com/office/word/2010/wordml" xmlns:w15="http://schemas.microsoft.com/office/word/2012/wordml" xmlns:w16="http://schemas.microsoft.com/office/word/2018/wordml" xmlns:w16cex="http://schemas.microsoft.com/office/word/2018/wordml/cex" xmlns:w16cid="http://schemas.microsoft.com/office/word/2016/wordml/cid" xmlns="http://schemas.microsoft.com/office/tasks/2019/documenttasks" xmlns:cr="http://schemas.microsoft.com/office/comments/2020/reactions"/>
 </file>
 
 <file path=word/styles.xml><?xml version="1.0" encoding="utf-8"?>
-<w:styles xmlns:mc="http://schemas.openxmlformats.org/markup-compatibility/2006" xmlns:o="urn:schemas-microsoft-com:office:office" xmlns:r="http://schemas.openxmlformats.org/officeDocument/2006/relationships" xmlns:m="http://schemas.openxmlformats.org/officeDocument/2006/math" xmlns:v="urn:schemas-microsoft-com:vml" xmlns:wp="http://schemas.openxmlformats.org/drawingml/2006/wordprocessingDrawing" xmlns:w10="urn:schemas-microsoft-com:office:word" xmlns:w="http://schemas.openxmlformats.org/wordprocessingml/2006/main" xmlns:wne="http://schemas.microsoft.com/office/word/2006/wordml" xmlns:sl="http://schemas.openxmlformats.org/schemaLibrary/2006/main" xmlns:a="http://schemas.openxmlformats.org/drawingml/2006/main" xmlns:pic="http://schemas.openxmlformats.org/drawingml/2006/picture" xmlns:c="http://schemas.openxmlformats.org/drawingml/2006/chart" xmlns:lc="http://schemas.openxmlformats.org/drawingml/2006/lockedCanvas" xmlns:dgm="http://schemas.openxmlformats.org/drawingml/2006/diagram" xmlns:wps="http://schemas.microsoft.com/office/word/2010/wordprocessingShape" xmlns:wpg="http://schemas.microsoft.com/office/word/2010/wordprocessingGroup" xmlns:w14="http://schemas.microsoft.com/office/word/2010/wordml" xmlns:w15="http://schemas.microsoft.com/office/word/2012/wordml">
+<w:styles xmlns:mc="http://schemas.openxmlformats.org/markup-compatibility/2006" xmlns:o="urn:schemas-microsoft-com:office:office" xmlns:r="http://schemas.openxmlformats.org/officeDocument/2006/relationships" xmlns:m="http://schemas.openxmlformats.org/officeDocument/2006/math" xmlns:v="urn:schemas-microsoft-com:vml" xmlns:wp="http://schemas.openxmlformats.org/drawingml/2006/wordprocessingDrawing" xmlns:w10="urn:schemas-microsoft-com:office:word" xmlns:w="http://schemas.openxmlformats.org/wordprocessingml/2006/main" xmlns:wne="http://schemas.microsoft.com/office/word/2006/wordml" xmlns:sl="http://schemas.openxmlformats.org/schemaLibrary/2006/main" xmlns:a="http://schemas.openxmlformats.org/drawingml/2006/main" xmlns:pic="http://schemas.openxmlformats.org/drawingml/2006/picture" xmlns:c="http://schemas.openxmlformats.org/drawingml/2006/chart" xmlns:lc="http://schemas.openxmlformats.org/drawingml/2006/lockedCanvas" xmlns:dgm="http://schemas.openxmlformats.org/drawingml/2006/diagram" xmlns:wps="http://schemas.microsoft.com/office/word/2010/wordprocessingShape" xmlns:wpg="http://schemas.microsoft.com/office/word/2010/wordprocessingGroup" xmlns:w14="http://schemas.microsoft.com/office/word/2010/wordml" xmlns:w15="http://schemas.microsoft.com/office/word/2012/wordml" xmlns:w16="http://schemas.microsoft.com/office/word/2018/wordml" xmlns:w16cex="http://schemas.microsoft.com/office/word/2018/wordml/cex" xmlns:w16cid="http://schemas.microsoft.com/office/word/2016/wordml/cid" xmlns="http://schemas.microsoft.com/office/tasks/2019/documenttasks" xmlns:cr="http://schemas.microsoft.com/office/comments/2020/reactions">
   <w:docDefaults>
     <w:rPrDefault>
       <w:rPr>
